--- a/法令ファイル/国際海上物品運送法/国際海上物品運送法（昭和三十二年法律第百七十二号）.docx
+++ b/法令ファイル/国際海上物品運送法/国際海上物品運送法（昭和三十二年法律第百七十二号）.docx
@@ -147,192 +147,128 @@
       </w:pPr>
       <w:r>
         <w:t>運送人は、次の事実があつたこと及び運送品に関する損害がその事実により通常生ずべきものであることを証明したときは、前項の規定にかかわらず、前条の責を免かれる。</w:t>
+        <w:br/>
+        <w:t>ただし、同条の注意が尽されたならばその損害を避けることができたにかかわらず、その注意が尽されなかつたことの証明があつたときは、この限りでない。</w:t>
       </w:r>
     </w:p>
     <w:p>
       <w:pPr>
-        <w:pStyle w:val="Heading6"/>
+        <w:pStyle w:val="ListBullet"/>
         <w:ind w:left="880"/>
       </w:pPr>
       <w:r>
         <w:t>一</w:t>
-      </w:r>
-    </w:p>
-    <w:p>
-      <w:pPr>
-        <w:ind w:left="880"/>
-      </w:pPr>
-      <w:r>
+        <w:br/>
         <w:t>海上その他可航水域に特有の危険</w:t>
       </w:r>
     </w:p>
     <w:p>
       <w:pPr>
-        <w:pStyle w:val="Heading6"/>
+        <w:pStyle w:val="ListBullet"/>
         <w:ind w:left="880"/>
       </w:pPr>
       <w:r>
         <w:t>二</w:t>
-      </w:r>
-    </w:p>
-    <w:p>
-      <w:pPr>
-        <w:ind w:left="880"/>
-      </w:pPr>
-      <w:r>
+        <w:br/>
         <w:t>天災</w:t>
       </w:r>
     </w:p>
     <w:p>
       <w:pPr>
-        <w:pStyle w:val="Heading6"/>
+        <w:pStyle w:val="ListBullet"/>
         <w:ind w:left="880"/>
       </w:pPr>
       <w:r>
         <w:t>三</w:t>
-      </w:r>
-    </w:p>
-    <w:p>
-      <w:pPr>
-        <w:ind w:left="880"/>
-      </w:pPr>
-      <w:r>
+        <w:br/>
         <w:t>戦争、暴動又は内乱</w:t>
       </w:r>
     </w:p>
     <w:p>
       <w:pPr>
-        <w:pStyle w:val="Heading6"/>
+        <w:pStyle w:val="ListBullet"/>
         <w:ind w:left="880"/>
       </w:pPr>
       <w:r>
         <w:t>四</w:t>
-      </w:r>
-    </w:p>
-    <w:p>
-      <w:pPr>
-        <w:ind w:left="880"/>
-      </w:pPr>
-      <w:r>
+        <w:br/>
         <w:t>海賊行為その他これに準ずる行為</w:t>
       </w:r>
     </w:p>
     <w:p>
       <w:pPr>
-        <w:pStyle w:val="Heading6"/>
+        <w:pStyle w:val="ListBullet"/>
         <w:ind w:left="880"/>
       </w:pPr>
       <w:r>
         <w:t>五</w:t>
-      </w:r>
-    </w:p>
-    <w:p>
-      <w:pPr>
-        <w:ind w:left="880"/>
-      </w:pPr>
-      <w:r>
+        <w:br/>
         <w:t>裁判上の差押、検疫上の制限その他公権力による処分</w:t>
       </w:r>
     </w:p>
     <w:p>
       <w:pPr>
-        <w:pStyle w:val="Heading6"/>
+        <w:pStyle w:val="ListBullet"/>
         <w:ind w:left="880"/>
       </w:pPr>
       <w:r>
         <w:t>六</w:t>
-      </w:r>
-    </w:p>
-    <w:p>
-      <w:pPr>
-        <w:ind w:left="880"/>
-      </w:pPr>
-      <w:r>
+        <w:br/>
         <w:t>荷送人若しくは運送品の所有者又はその使用する者の行為</w:t>
       </w:r>
     </w:p>
     <w:p>
       <w:pPr>
-        <w:pStyle w:val="Heading6"/>
+        <w:pStyle w:val="ListBullet"/>
         <w:ind w:left="880"/>
       </w:pPr>
       <w:r>
         <w:t>七</w:t>
-      </w:r>
-    </w:p>
-    <w:p>
-      <w:pPr>
-        <w:ind w:left="880"/>
-      </w:pPr>
-      <w:r>
+        <w:br/>
         <w:t>同盟罷業、怠業、作業所閉鎖その他の争議行為</w:t>
       </w:r>
     </w:p>
     <w:p>
       <w:pPr>
-        <w:pStyle w:val="Heading6"/>
+        <w:pStyle w:val="ListBullet"/>
         <w:ind w:left="880"/>
       </w:pPr>
       <w:r>
         <w:t>八</w:t>
-      </w:r>
-    </w:p>
-    <w:p>
-      <w:pPr>
-        <w:ind w:left="880"/>
-      </w:pPr>
-      <w:r>
+        <w:br/>
         <w:t>海上における人命若しくは財産の救助行為又はそのためにする離路若しくはその他の正当な理由に基く離路</w:t>
       </w:r>
     </w:p>
     <w:p>
       <w:pPr>
-        <w:pStyle w:val="Heading6"/>
+        <w:pStyle w:val="ListBullet"/>
         <w:ind w:left="880"/>
       </w:pPr>
       <w:r>
         <w:t>九</w:t>
-      </w:r>
-    </w:p>
-    <w:p>
-      <w:pPr>
-        <w:ind w:left="880"/>
-      </w:pPr>
-      <w:r>
+        <w:br/>
         <w:t>運送品の特殊な性質又は隠れた欠陥</w:t>
       </w:r>
     </w:p>
     <w:p>
       <w:pPr>
-        <w:pStyle w:val="Heading6"/>
+        <w:pStyle w:val="ListBullet"/>
         <w:ind w:left="880"/>
       </w:pPr>
       <w:r>
         <w:t>十</w:t>
-      </w:r>
-    </w:p>
-    <w:p>
-      <w:pPr>
-        <w:ind w:left="880"/>
-      </w:pPr>
-      <w:r>
+        <w:br/>
         <w:t>運送品の荷造又は記号の表示の不完全</w:t>
       </w:r>
     </w:p>
     <w:p>
       <w:pPr>
-        <w:pStyle w:val="Heading6"/>
+        <w:pStyle w:val="ListBullet"/>
         <w:ind w:left="880"/>
       </w:pPr>
       <w:r>
         <w:t>十一</w:t>
-      </w:r>
-    </w:p>
-    <w:p>
-      <w:pPr>
-        <w:ind w:left="880"/>
-      </w:pPr>
-      <w:r>
+        <w:br/>
         <w:t>起重機その他これに準ずる施設の隠れた欠陥</w:t>
       </w:r>
     </w:p>
@@ -364,39 +300,29 @@
     <w:p>
       <w:r>
         <w:t>運送人は、発航の当時次に掲げる事項を欠いたことにより生じた運送品の滅失、損傷又は延着について、損害賠償の責任を負う。</w:t>
+        <w:br/>
+        <w:t>ただし、運送人が自己及びその使用する者がその当時当該事項について注意を怠らなかつたことを証明したときは、この限りでない。</w:t>
       </w:r>
     </w:p>
     <w:p>
       <w:pPr>
-        <w:pStyle w:val="Heading6"/>
+        <w:pStyle w:val="ListBullet"/>
         <w:ind w:left="880"/>
       </w:pPr>
       <w:r>
         <w:t>一</w:t>
-      </w:r>
-    </w:p>
-    <w:p>
-      <w:pPr>
-        <w:ind w:left="880"/>
-      </w:pPr>
-      <w:r>
+        <w:br/>
         <w:t>船舶を航海に堪える状態に置くこと。</w:t>
       </w:r>
     </w:p>
     <w:p>
       <w:pPr>
-        <w:pStyle w:val="Heading6"/>
+        <w:pStyle w:val="ListBullet"/>
         <w:ind w:left="880"/>
       </w:pPr>
       <w:r>
         <w:t>二</w:t>
-      </w:r>
-    </w:p>
-    <w:p>
-      <w:pPr>
-        <w:ind w:left="880"/>
-      </w:pPr>
-      <w:r>
+        <w:br/>
         <w:t>船員の乗組み、船舶の艤ぎ</w:t>
         <w:br/>
         <w:t>装及び需品の補給を適切に行うこと。</w:t>
@@ -404,18 +330,12 @@
     </w:p>
     <w:p>
       <w:pPr>
-        <w:pStyle w:val="Heading6"/>
+        <w:pStyle w:val="ListBullet"/>
         <w:ind w:left="880"/>
       </w:pPr>
       <w:r>
         <w:t>三</w:t>
-      </w:r>
-    </w:p>
-    <w:p>
-      <w:pPr>
-        <w:ind w:left="880"/>
-      </w:pPr>
-      <w:r>
+        <w:br/>
         <w:t>船倉、冷蔵室その他運送品を積み込む場所を運送品の受入れ、運送及び保存に適する状態に置くこと。</w:t>
       </w:r>
     </w:p>
@@ -494,6 +414,8 @@
     <w:p>
       <w:r>
         <w:t>荷受人又は船荷証券所持人は、運送品の一部滅失又は損傷があつたときは、受取の際運送人に対しその滅失又は損傷の概況につき書面による通知を発しなければならない。</w:t>
+        <w:br/>
+        <w:t>ただし、その滅失又は損傷が直ちに発見することができないものであるときは、受取の日から三日以内にその通知を発すれば足りる。</w:t>
       </w:r>
     </w:p>
     <w:p>
@@ -558,6 +480,8 @@
     <w:p>
       <w:r>
         <w:t>運送品に関する損害賠償の額は、荷揚げされるべき地及び時における運送品の市場価格（取引所の相場がある物品については、その相場）によつて定める。</w:t>
+        <w:br/>
+        <w:t>ただし、市場価格がないときは、その地及び時における同種類で同一の品質の物品の正常な価格によつて定める。</w:t>
       </w:r>
     </w:p>
     <w:p>
@@ -592,35 +516,23 @@
     </w:p>
     <w:p>
       <w:pPr>
-        <w:pStyle w:val="Heading6"/>
+        <w:pStyle w:val="ListBullet"/>
         <w:ind w:left="880"/>
       </w:pPr>
       <w:r>
         <w:t>一</w:t>
-      </w:r>
-    </w:p>
-    <w:p>
-      <w:pPr>
-        <w:ind w:left="880"/>
-      </w:pPr>
-      <w:r>
+        <w:br/>
         <w:t>滅失、損傷又は延着に係る運送品の包又は単位の数に一計算単位の六百六十六・六七倍を乗じて得た金額</w:t>
       </w:r>
     </w:p>
     <w:p>
       <w:pPr>
-        <w:pStyle w:val="Heading6"/>
+        <w:pStyle w:val="ListBullet"/>
         <w:ind w:left="880"/>
       </w:pPr>
       <w:r>
         <w:t>二</w:t>
-      </w:r>
-    </w:p>
-    <w:p>
-      <w:pPr>
-        <w:ind w:left="880"/>
-      </w:pPr>
-      <w:r>
+        <w:br/>
         <w:t>前号の運送品の総重量について一キログラムにつき一計算単位の二倍を乗じて得た金額</w:t>
       </w:r>
     </w:p>
@@ -767,6 +679,8 @@
     <w:p>
       <w:r>
         <w:t>第三条から第五条まで若しくは第七条から前条まで又は商法第五百八十五条、第七百五十九条若しくは第七百六十条の規定に反する特約で、荷送人、荷受人又は船荷証券所持人に不利益なものは、無効とする。</w:t>
+        <w:br/>
+        <w:t>運送品の保険契約によつて生ずる権利を運送人に譲渡する契約その他これに類似する契約も、同様とする。</w:t>
       </w:r>
     </w:p>
     <w:p>
@@ -784,6 +698,8 @@
       </w:pPr>
       <w:r>
         <w:t>前項の規定は、運送人に不利益な特約をすることを妨げない。</w:t>
+        <w:br/>
+        <w:t>この場合には、荷送人は、船荷証券にその特約を記載すべきことを請求することができる。</w:t>
       </w:r>
     </w:p>
     <w:p>
@@ -831,6 +747,8 @@
     <w:p>
       <w:r>
         <w:t>前条第一項の規定は、船舶の全部又は一部を運送契約の目的とする場合には、適用しない。</w:t>
+        <w:br/>
+        <w:t>ただし、運送人と船荷証券所持人との関係については、この限りでない。</w:t>
       </w:r>
     </w:p>
     <w:p>
@@ -874,6 +792,8 @@
       </w:pPr>
       <w:r>
         <w:t>前項の運送につき第十一条第一項の特約がされた場合において、その特約が船荷証券に記載されていないときは、運送人は、その特約をもつて船荷証券所持人に対抗することができない。</w:t>
+        <w:br/>
+        <w:t>甲板積みの運送につきその旨が船荷証券に記載されていないときも、同様とする。</w:t>
       </w:r>
     </w:p>
     <w:p>
@@ -900,6 +820,8 @@
     <w:p>
       <w:r>
         <w:t>第三条第二項、第六条第四項及び第八条から第十条まで並びに商法第五百七十七条及び第五百八十五条の規定は、運送品に関する運送人の荷送人、荷受人又は船荷証券所持人に対する不法行為による損害賠償の責任に準用する。</w:t>
+        <w:br/>
+        <w:t>この場合において、第三条第二項中「前項」とあるのは、「民法（明治二十九年法律第八十九号）第七百十五条第一項本文及び商法第六百九十条（同法第七百三条第一項の規定により船舶賃借人が船舶所有者と同一の権利義務を有することとされる場合を含む。）」と読み替えるものとする。</w:t>
       </w:r>
     </w:p>
     <w:p>
@@ -997,6 +919,18 @@
       </w:r>
     </w:p>
     <w:p>
+      <w:pPr>
+        <w:pStyle w:val="Heading5"/>
+        <w:ind w:left="440"/>
+      </w:pPr>
+      <w:r>
+        <w:t>１</w:t>
+      </w:r>
+    </w:p>
+    <w:p>
+      <w:pPr>
+        <w:ind w:left="440"/>
+      </w:pPr>
       <w:r>
         <w:t>この法律は、千九百二十四年八月二十五日にブラツセルで署名された船荷証券に関するある規則の統一のための国際条約が日本国について効力を生ずる日から施行する。</w:t>
       </w:r>
@@ -1028,10 +962,22 @@
         <w:pStyle w:val="Heading1"/>
       </w:pPr>
       <w:r>
-        <w:t>附　則（昭和五〇年一二月二七日法律第九四号）</w:t>
+        <w:t>附則（昭和五〇年一二月二七日法律第九四号）</w:t>
       </w:r>
     </w:p>
     <w:p>
+      <w:pPr>
+        <w:pStyle w:val="Heading5"/>
+        <w:ind w:left="440"/>
+      </w:pPr>
+      <w:r>
+        <w:t>１</w:t>
+      </w:r>
+    </w:p>
+    <w:p>
+      <w:pPr>
+        <w:ind w:left="440"/>
+      </w:pPr>
       <w:r>
         <w:t>この法律は、海上航行船舶の所有者の責任の制限に関する国際条約が日本国について効力を生ずる日から施行する。</w:t>
       </w:r>
@@ -1063,10 +1009,22 @@
         <w:pStyle w:val="Heading1"/>
       </w:pPr>
       <w:r>
-        <w:t>附　則（平成四年六月三日法律第六九号）</w:t>
+        <w:t>附則（平成四年六月三日法律第六九号）</w:t>
       </w:r>
     </w:p>
     <w:p>
+      <w:pPr>
+        <w:pStyle w:val="Heading5"/>
+        <w:ind w:left="440"/>
+      </w:pPr>
+      <w:r>
+        <w:t>１</w:t>
+      </w:r>
+    </w:p>
+    <w:p>
+      <w:pPr>
+        <w:ind w:left="440"/>
+      </w:pPr>
       <w:r>
         <w:t>この法律は、千九百六十八年二月二十三日の議定書によって改正された千九百二十四年八月二十五日の船荷証券に関するある規則の統一のための国際条約を改正する議定書が日本国について効力を生ずる日から施行する。</w:t>
       </w:r>
@@ -1098,7 +1056,7 @@
         <w:pStyle w:val="Heading1"/>
       </w:pPr>
       <w:r>
-        <w:t>附　則（平成三〇年五月二五日法律第二九号）</w:t>
+        <w:t>附則（平成三〇年五月二五日法律第二九号）</w:t>
       </w:r>
     </w:p>
     <w:p>
@@ -1112,6 +1070,8 @@
     <w:p>
       <w:r>
         <w:t>この法律は、公布の日から起算して一年を超えない範囲内において政令で定める日から施行する。</w:t>
+        <w:br/>
+        <w:t>ただし、附則第五十条及び第五十二条の規定は、公布の日から施行する。</w:t>
       </w:r>
     </w:p>
     <w:p>
@@ -1160,7 +1120,7 @@
     </w:pPr>
     <w:r>
       <w:tab/>
-      <w:t>WeGov v0.1 - FTS141</w:t>
+      <w:t>WeGov v0.2 - FTS141</w:t>
     </w:r>
   </w:p>
 </w:ftr>
